--- a/Theory Concepts.docx
+++ b/Theory Concepts.docx
@@ -653,6 +653,16 @@
     <w:p>
       <w:r>
         <w:t>(Q) Garbage Collection ? Automatic process managed by JVM. Any object which is not pointed by stack memory is illegible for GC. It clears Heap memory</w:t>
+      </w:r>
+    </w:p>
+    <w:p>
+      <w:r>
+        <w:t>(Q) What is Abstraction?</w:t>
+      </w:r>
+    </w:p>
+    <w:p>
+      <w:r>
+        <w:t xml:space="preserve">        Hiding implementation and exposing functionality. Note we are hiding implementation from end used not from developers who is working on the same project. Example we are creating URLs to show all product, product by category, add product to cart etc. but end user need not to know how it is internally working.  </w:t>
       </w:r>
     </w:p>
     <w:sectPr>

--- a/Theory Concepts.docx
+++ b/Theory Concepts.docx
@@ -4,7 +4,15 @@
   <w:body>
     <w:p>
       <w:r>
-        <w:t>(Q) What is class? It is blueprint to create a object</w:t>
+        <w:t xml:space="preserve">(Q) What is class? It is blueprint to create </w:t>
+      </w:r>
+      <w:proofErr w:type="spellStart"/>
+      <w:r>
+        <w:t>a</w:t>
+      </w:r>
+      <w:proofErr w:type="spellEnd"/>
+      <w:r>
+        <w:t xml:space="preserve"> object</w:t>
       </w:r>
     </w:p>
     <w:p>
@@ -663,6 +671,14 @@
     <w:p>
       <w:r>
         <w:t xml:space="preserve">        Hiding implementation and exposing functionality. Note we are hiding implementation from end used not from developers who is working on the same project. Example we are creating URLs to show all product, product by category, add product to cart etc. but end user need not to know how it is internally working.  </w:t>
+      </w:r>
+    </w:p>
+    <w:p>
+      <w:r>
+        <w:t>Note: two objects including String should not be compared using == because it checks only address not content</w:t>
+      </w:r>
+      <w:r>
+        <w:t xml:space="preserve">. == should be used only with primitives </w:t>
       </w:r>
     </w:p>
     <w:sectPr>

--- a/Theory Concepts.docx
+++ b/Theory Concepts.docx
@@ -4,15 +4,7 @@
   <w:body>
     <w:p>
       <w:r>
-        <w:t xml:space="preserve">(Q) What is class? It is blueprint to create </w:t>
-      </w:r>
-      <w:proofErr w:type="spellStart"/>
-      <w:r>
-        <w:t>a</w:t>
-      </w:r>
-      <w:proofErr w:type="spellEnd"/>
-      <w:r>
-        <w:t xml:space="preserve"> object</w:t>
+        <w:t>(Q) What is class? It is blueprint to create a object</w:t>
       </w:r>
     </w:p>
     <w:p>
@@ -679,6 +671,17 @@
       </w:r>
       <w:r>
         <w:t xml:space="preserve">. == should be used only with primitives </w:t>
+      </w:r>
+    </w:p>
+    <w:p>
+      <w:r>
+        <w:t>(Q) Package</w:t>
+      </w:r>
+      <w:r>
+        <w:sym w:font="Wingdings" w:char="F0E0"/>
+      </w:r>
+      <w:r>
+        <w:t xml:space="preserve"> reverse of domain name. ex: com.google. it is a folder which contains classes. To avoid name conflict.</w:t>
       </w:r>
     </w:p>
     <w:sectPr>
